--- a/3.开发阶段/第一次迭代/推送模块/文档/推送API接口.docx
+++ b/3.开发阶段/第一次迭代/推送模块/文档/推送API接口.docx
@@ -10,16 +10,324 @@
           <w:numId w:val="1"/>
         </w:numPr>
         <w:ind w:firstLineChars="0"/>
-      </w:pPr>
-      <w:r>
-        <w:rPr>
-          <w:rFonts w:hint="eastAsia"/>
+        <w:rPr>
+          <w:rFonts w:hint="eastAsia"/>
+          <w:b/>
+          <w:sz w:val="28"/>
+        </w:rPr>
+      </w:pPr>
+      <w:r>
+        <w:rPr>
+          <w:rFonts w:hint="eastAsia"/>
+          <w:b/>
+          <w:sz w:val="28"/>
+        </w:rPr>
+        <w:t>概述</w:t>
+      </w:r>
+    </w:p>
+    <w:p>
+      <w:pPr>
+        <w:pStyle w:val="a3"/>
+        <w:ind w:left="360" w:firstLineChars="0" w:firstLine="0"/>
+        <w:rPr>
+          <w:rFonts w:hint="eastAsia"/>
+        </w:rPr>
+      </w:pPr>
+      <w:r>
+        <w:rPr>
+          <w:rFonts w:hint="eastAsia"/>
+        </w:rPr>
+        <w:t>推送服务允许服务器主动发送数据给客户端，主要用于给客户端发送通知，如求助事件、援助信息等。</w:t>
+      </w:r>
+    </w:p>
+    <w:p>
+      <w:pPr>
+        <w:rPr>
+          <w:rFonts w:hint="eastAsia"/>
+        </w:rPr>
+      </w:pPr>
+    </w:p>
+    <w:p>
+      <w:pPr>
+        <w:pStyle w:val="a3"/>
+        <w:numPr>
+          <w:ilvl w:val="0"/>
+          <w:numId w:val="1"/>
+        </w:numPr>
+        <w:ind w:firstLineChars="0"/>
+        <w:rPr>
+          <w:b/>
+          <w:sz w:val="28"/>
+        </w:rPr>
+      </w:pPr>
+      <w:r>
+        <w:rPr>
+          <w:rFonts w:hint="eastAsia"/>
+          <w:b/>
+          <w:sz w:val="28"/>
+        </w:rPr>
+        <w:t>前台使用说明</w:t>
+      </w:r>
+    </w:p>
+    <w:p>
+      <w:pPr>
+        <w:pStyle w:val="a3"/>
+        <w:ind w:left="360" w:firstLineChars="0" w:firstLine="0"/>
+      </w:pPr>
+      <w:r>
+        <w:rPr>
+          <w:rFonts w:hint="eastAsia"/>
+        </w:rPr>
+        <w:t>1.1</w:t>
+      </w:r>
+      <w:r>
+        <w:rPr>
+          <w:rFonts w:hint="eastAsia"/>
+        </w:rPr>
+        <w:t>启动服务和停止服务</w:t>
+      </w:r>
+    </w:p>
+    <w:p>
+      <w:pPr>
+        <w:pStyle w:val="a3"/>
+        <w:ind w:left="360" w:firstLineChars="0" w:firstLine="0"/>
+      </w:pPr>
+      <w:r>
+        <w:rPr>
+          <w:rFonts w:hint="eastAsia"/>
+        </w:rPr>
+        <w:t>调用</w:t>
+      </w:r>
+      <w:proofErr w:type="spellStart"/>
+      <w:r>
+        <w:rPr>
+          <w:rFonts w:hint="eastAsia"/>
+        </w:rPr>
+        <w:t>PushConfig.init</w:t>
+      </w:r>
+      <w:proofErr w:type="spellEnd"/>
+      <w:r>
+        <w:rPr>
+          <w:rFonts w:hint="eastAsia"/>
+        </w:rPr>
+        <w:t xml:space="preserve">(Activity </w:t>
+      </w:r>
+      <w:proofErr w:type="spellStart"/>
+      <w:r>
+        <w:rPr>
+          <w:rFonts w:hint="eastAsia"/>
+        </w:rPr>
+        <w:t>mContext</w:t>
+      </w:r>
+      <w:proofErr w:type="spellEnd"/>
+      <w:r>
+        <w:rPr>
+          <w:rFonts w:hint="eastAsia"/>
+        </w:rPr>
+        <w:t>)</w:t>
+      </w:r>
+      <w:r>
+        <w:rPr>
+          <w:rFonts w:hint="eastAsia"/>
+        </w:rPr>
+        <w:t>启动推送服务，调用</w:t>
+      </w:r>
+      <w:proofErr w:type="spellStart"/>
+      <w:r>
+        <w:rPr>
+          <w:rFonts w:hint="eastAsia"/>
+        </w:rPr>
+        <w:t>PushConfig.stop</w:t>
+      </w:r>
+      <w:proofErr w:type="spellEnd"/>
+      <w:r>
+        <w:rPr>
+          <w:rFonts w:hint="eastAsia"/>
+        </w:rPr>
+        <w:t xml:space="preserve">(Activity </w:t>
+      </w:r>
+      <w:proofErr w:type="spellStart"/>
+      <w:r>
+        <w:rPr>
+          <w:rFonts w:hint="eastAsia"/>
+        </w:rPr>
+        <w:t>mContext</w:t>
+      </w:r>
+      <w:proofErr w:type="spellEnd"/>
+      <w:r>
+        <w:rPr>
+          <w:rFonts w:hint="eastAsia"/>
+        </w:rPr>
+        <w:t>)</w:t>
+      </w:r>
+      <w:r>
+        <w:rPr>
+          <w:rFonts w:hint="eastAsia"/>
+        </w:rPr>
+        <w:t>停止推送服务。</w:t>
+      </w:r>
+    </w:p>
+    <w:p>
+      <w:pPr>
+        <w:pStyle w:val="a3"/>
+        <w:ind w:left="360" w:firstLineChars="0" w:firstLine="0"/>
+      </w:pPr>
+    </w:p>
+    <w:p>
+      <w:pPr>
+        <w:pStyle w:val="a3"/>
+        <w:ind w:left="360" w:firstLineChars="0" w:firstLine="0"/>
+      </w:pPr>
+      <w:r>
+        <w:rPr>
+          <w:rFonts w:hint="eastAsia"/>
+        </w:rPr>
+        <w:t>1.2</w:t>
+      </w:r>
+      <w:r>
+        <w:rPr>
+          <w:rFonts w:hint="eastAsia"/>
+        </w:rPr>
+        <w:t>维护</w:t>
+      </w:r>
+      <w:proofErr w:type="spellStart"/>
+      <w:r>
+        <w:rPr>
+          <w:rFonts w:hint="eastAsia"/>
+        </w:rPr>
+        <w:t>ClientId</w:t>
+      </w:r>
+      <w:proofErr w:type="spellEnd"/>
+    </w:p>
+    <w:p>
+      <w:pPr>
+        <w:pStyle w:val="a3"/>
+        <w:ind w:left="360" w:firstLineChars="0" w:firstLine="0"/>
+      </w:pPr>
+      <w:proofErr w:type="spellStart"/>
+      <w:r>
+        <w:rPr>
+          <w:rFonts w:hint="eastAsia"/>
+        </w:rPr>
+        <w:t>ClientId</w:t>
+      </w:r>
+      <w:proofErr w:type="spellEnd"/>
+      <w:r>
+        <w:rPr>
+          <w:rFonts w:hint="eastAsia"/>
+        </w:rPr>
+        <w:t>是推送服务器识别设备的标识，请在每次登录成功后调用</w:t>
+      </w:r>
+      <w:r>
+        <w:rPr>
+          <w:rFonts w:hint="eastAsia"/>
+        </w:rPr>
+        <w:t>。</w:t>
+      </w:r>
+    </w:p>
+    <w:p>
+      <w:pPr>
+        <w:pStyle w:val="a3"/>
+        <w:ind w:left="360" w:firstLineChars="0" w:firstLine="0"/>
+      </w:pPr>
+    </w:p>
+    <w:p>
+      <w:pPr>
+        <w:pStyle w:val="a3"/>
+        <w:ind w:left="360" w:firstLineChars="0" w:firstLine="0"/>
+      </w:pPr>
+      <w:r>
+        <w:rPr>
+          <w:rFonts w:hint="eastAsia"/>
+        </w:rPr>
+        <w:t>1.3</w:t>
+      </w:r>
+      <w:r>
+        <w:rPr>
+          <w:rFonts w:hint="eastAsia"/>
+        </w:rPr>
+        <w:t>处理推送的数据</w:t>
+      </w:r>
+    </w:p>
+    <w:p>
+      <w:pPr>
+        <w:pStyle w:val="a3"/>
+        <w:ind w:left="360" w:firstLineChars="0" w:firstLine="0"/>
+      </w:pPr>
+      <w:r>
+        <w:rPr>
+          <w:rFonts w:hint="eastAsia"/>
+        </w:rPr>
+        <w:t>请在</w:t>
+      </w:r>
+      <w:proofErr w:type="spellStart"/>
+      <w:r>
+        <w:rPr>
+          <w:rFonts w:hint="eastAsia"/>
+        </w:rPr>
+        <w:t>PushReceiver</w:t>
+      </w:r>
+      <w:proofErr w:type="spellEnd"/>
+      <w:r>
+        <w:rPr>
+          <w:rFonts w:hint="eastAsia"/>
+        </w:rPr>
+        <w:t>类的</w:t>
+      </w:r>
+      <w:proofErr w:type="spellStart"/>
+      <w:r>
+        <w:rPr>
+          <w:rFonts w:hint="eastAsia"/>
+        </w:rPr>
+        <w:t>onReceive</w:t>
+      </w:r>
+      <w:proofErr w:type="spellEnd"/>
+      <w:r>
+        <w:rPr>
+          <w:rFonts w:hint="eastAsia"/>
+        </w:rPr>
+        <w:t>方法中处理接收到的数据。数据的具体格式参见推送模块的文档《</w:t>
+      </w:r>
+      <w:r>
+        <w:rPr>
+          <w:rFonts w:hint="eastAsia"/>
+        </w:rPr>
+        <w:t>推送数据格式规范说明</w:t>
+      </w:r>
+      <w:r>
+        <w:rPr>
+          <w:rFonts w:hint="eastAsia"/>
+        </w:rPr>
+        <w:t>》。</w:t>
+      </w:r>
+    </w:p>
+    <w:p/>
+    <w:p>
+      <w:pPr>
+        <w:pStyle w:val="a3"/>
+        <w:numPr>
+          <w:ilvl w:val="0"/>
+          <w:numId w:val="1"/>
+        </w:numPr>
+        <w:ind w:firstLineChars="0"/>
+        <w:rPr>
+          <w:b/>
+          <w:sz w:val="28"/>
+        </w:rPr>
+      </w:pPr>
+      <w:r>
+        <w:rPr>
+          <w:rFonts w:hint="eastAsia"/>
+          <w:b/>
+          <w:sz w:val="28"/>
         </w:rPr>
         <w:t>后台推送</w:t>
       </w:r>
       <w:r>
         <w:rPr>
           <w:rFonts w:hint="eastAsia"/>
+          <w:b/>
+          <w:sz w:val="28"/>
         </w:rPr>
         <w:t>API</w:t>
       </w:r>
@@ -447,9 +755,6 @@
             <w:pPr>
               <w:pStyle w:val="a3"/>
               <w:ind w:firstLineChars="0" w:firstLine="0"/>
-              <w:rPr>
-                <w:rFonts w:hint="eastAsia"/>
-              </w:rPr>
             </w:pPr>
             <w:r>
               <w:rPr>
@@ -920,9 +1225,6 @@
             <w:pPr>
               <w:pStyle w:val="a3"/>
               <w:ind w:firstLineChars="0" w:firstLine="0"/>
-              <w:rPr>
-                <w:rFonts w:hint="eastAsia"/>
-              </w:rPr>
             </w:pPr>
             <w:r>
               <w:rPr>
@@ -940,9 +1242,6 @@
             <w:pPr>
               <w:pStyle w:val="a3"/>
               <w:ind w:firstLineChars="0" w:firstLine="0"/>
-              <w:rPr>
-                <w:rFonts w:hint="eastAsia"/>
-              </w:rPr>
             </w:pPr>
             <w:r>
               <w:rPr>
@@ -1384,9 +1683,6 @@
             <w:pPr>
               <w:pStyle w:val="a3"/>
               <w:ind w:firstLineChars="0" w:firstLine="0"/>
-              <w:rPr>
-                <w:rFonts w:hint="eastAsia"/>
-              </w:rPr>
             </w:pPr>
           </w:p>
         </w:tc>
@@ -1417,9 +1713,6 @@
             <w:pPr>
               <w:pStyle w:val="a3"/>
               <w:ind w:firstLineChars="0" w:firstLine="0"/>
-              <w:rPr>
-                <w:rFonts w:hint="eastAsia"/>
-              </w:rPr>
             </w:pPr>
             <w:r>
               <w:rPr>
@@ -1450,9 +1743,6 @@
             <w:pPr>
               <w:pStyle w:val="a3"/>
               <w:ind w:firstLineChars="0" w:firstLine="0"/>
-              <w:rPr>
-                <w:rFonts w:hint="eastAsia"/>
-              </w:rPr>
             </w:pPr>
           </w:p>
         </w:tc>
@@ -1703,9 +1993,6 @@
       <w:pPr>
         <w:pStyle w:val="a3"/>
         <w:ind w:left="360" w:firstLineChars="0" w:firstLine="0"/>
-        <w:rPr>
-          <w:rFonts w:hint="eastAsia"/>
-        </w:rPr>
       </w:pPr>
       <w:r>
         <w:rPr>
@@ -1796,18 +2083,12 @@
       <w:pPr>
         <w:pStyle w:val="a3"/>
         <w:ind w:left="360" w:firstLineChars="0" w:firstLine="0"/>
-        <w:rPr>
-          <w:rFonts w:hint="eastAsia"/>
-        </w:rPr>
       </w:pPr>
     </w:p>
     <w:p>
       <w:pPr>
         <w:pStyle w:val="a3"/>
         <w:ind w:left="360" w:firstLineChars="0" w:firstLine="0"/>
-        <w:rPr>
-          <w:rFonts w:hint="eastAsia"/>
-        </w:rPr>
       </w:pPr>
       <w:r>
         <w:rPr>
@@ -1826,9 +2107,6 @@
       <w:pPr>
         <w:pStyle w:val="a3"/>
         <w:ind w:left="360" w:firstLineChars="0" w:firstLine="0"/>
-        <w:rPr>
-          <w:rFonts w:hint="eastAsia"/>
-        </w:rPr>
       </w:pPr>
       <w:proofErr w:type="gramStart"/>
       <w:r>
@@ -1843,9 +2121,6 @@
       <w:pPr>
         <w:pStyle w:val="a3"/>
         <w:ind w:left="360" w:firstLineChars="0" w:firstLine="0"/>
-        <w:rPr>
-          <w:rFonts w:hint="eastAsia"/>
-        </w:rPr>
       </w:pPr>
       <w:proofErr w:type="gramStart"/>
       <w:r>
@@ -1866,9 +2141,6 @@
       <w:pPr>
         <w:pStyle w:val="a3"/>
         <w:ind w:left="360" w:firstLineChars="0" w:firstLine="0"/>
-        <w:rPr>
-          <w:rFonts w:hint="eastAsia"/>
-        </w:rPr>
       </w:pPr>
       <w:proofErr w:type="spellStart"/>
       <w:proofErr w:type="gramStart"/>
@@ -1924,9 +2196,6 @@
       <w:pPr>
         <w:pStyle w:val="a3"/>
         <w:ind w:left="360" w:firstLineChars="0" w:firstLine="0"/>
-        <w:rPr>
-          <w:rFonts w:hint="eastAsia"/>
-        </w:rPr>
       </w:pPr>
       <w:proofErr w:type="spellStart"/>
       <w:proofErr w:type="gramStart"/>
